--- a/Kafka/Apache Kafka Series - Confluent Schema Registry & REST Proxy/Section 4 Avro In Java/16. Generic Record in Avro - Hands On.docx
+++ b/Kafka/Apache Kafka Series - Confluent Schema Registry & REST Proxy/Section 4 Avro In Java/16. Generic Record in Avro - Hands On.docx
@@ -562,13 +562,10 @@
         <w:br/>
       </w:r>
       <w:r>
-        <w:br/>
-      </w:r>
-      <w:r>
-        <w:br/>
-      </w:r>
-      <w:r>
-        <w:br/>
+        <w:t>Actually, compile time error is better than runtime error. That is why we will go for specific record type instead of above generic record type.</w:t>
+      </w:r>
+      <w:r>
+        <w:tab/>
       </w:r>
       <w:r>
         <w:br/>
@@ -582,6 +579,193 @@
           <w:numId w:val="32"/>
         </w:numPr>
       </w:pPr>
+      <w:r>
+        <w:t>Step 02: Writing Customer along with Schema to a file</w:t>
+      </w:r>
+      <w:r>
+        <w:br/>
+      </w:r>
+      <w:r>
+        <w:rPr>
+          <w:noProof/>
+        </w:rPr>
+        <w:drawing>
+          <wp:inline distT="0" distB="0" distL="0" distR="0" wp14:anchorId="69834F3F" wp14:editId="24975538">
+            <wp:extent cx="7649845" cy="864870"/>
+            <wp:effectExtent l="0" t="0" r="8255" b="0"/>
+            <wp:docPr id="2082164869" name="Picture 1"/>
+            <wp:cNvGraphicFramePr>
+              <a:graphicFrameLocks xmlns:a="http://schemas.openxmlformats.org/drawingml/2006/main" noChangeAspect="1"/>
+            </wp:cNvGraphicFramePr>
+            <a:graphic xmlns:a="http://schemas.openxmlformats.org/drawingml/2006/main">
+              <a:graphicData uri="http://schemas.openxmlformats.org/drawingml/2006/picture">
+                <pic:pic xmlns:pic="http://schemas.openxmlformats.org/drawingml/2006/picture">
+                  <pic:nvPicPr>
+                    <pic:cNvPr id="2082164869" name=""/>
+                    <pic:cNvPicPr/>
+                  </pic:nvPicPr>
+                  <pic:blipFill>
+                    <a:blip r:embed="rId15"/>
+                    <a:stretch>
+                      <a:fillRect/>
+                    </a:stretch>
+                  </pic:blipFill>
+                  <pic:spPr>
+                    <a:xfrm>
+                      <a:off x="0" y="0"/>
+                      <a:ext cx="7649845" cy="864870"/>
+                    </a:xfrm>
+                    <a:prstGeom prst="rect">
+                      <a:avLst/>
+                    </a:prstGeom>
+                  </pic:spPr>
+                </pic:pic>
+              </a:graphicData>
+            </a:graphic>
+          </wp:inline>
+        </w:drawing>
+      </w:r>
+      <w:r>
+        <w:br/>
+      </w:r>
+    </w:p>
+    <w:p>
+      <w:pPr>
+        <w:pStyle w:val="ListParagraph"/>
+        <w:numPr>
+          <w:ilvl w:val="0"/>
+          <w:numId w:val="32"/>
+        </w:numPr>
+      </w:pPr>
+      <w:r>
+        <w:rPr>
+          <w:noProof/>
+        </w:rPr>
+        <w:drawing>
+          <wp:inline distT="0" distB="0" distL="0" distR="0" wp14:anchorId="706CFE9B" wp14:editId="18011920">
+            <wp:extent cx="7649845" cy="1240155"/>
+            <wp:effectExtent l="0" t="0" r="8255" b="0"/>
+            <wp:docPr id="420110771" name="Picture 1" descr="A screen shot of a computer&#10;&#10;Description automatically generated"/>
+            <wp:cNvGraphicFramePr>
+              <a:graphicFrameLocks xmlns:a="http://schemas.openxmlformats.org/drawingml/2006/main" noChangeAspect="1"/>
+            </wp:cNvGraphicFramePr>
+            <a:graphic xmlns:a="http://schemas.openxmlformats.org/drawingml/2006/main">
+              <a:graphicData uri="http://schemas.openxmlformats.org/drawingml/2006/picture">
+                <pic:pic xmlns:pic="http://schemas.openxmlformats.org/drawingml/2006/picture">
+                  <pic:nvPicPr>
+                    <pic:cNvPr id="420110771" name="Picture 1" descr="A screen shot of a computer&#10;&#10;Description automatically generated"/>
+                    <pic:cNvPicPr/>
+                  </pic:nvPicPr>
+                  <pic:blipFill>
+                    <a:blip r:embed="rId16"/>
+                    <a:stretch>
+                      <a:fillRect/>
+                    </a:stretch>
+                  </pic:blipFill>
+                  <pic:spPr>
+                    <a:xfrm>
+                      <a:off x="0" y="0"/>
+                      <a:ext cx="7649845" cy="1240155"/>
+                    </a:xfrm>
+                    <a:prstGeom prst="rect">
+                      <a:avLst/>
+                    </a:prstGeom>
+                  </pic:spPr>
+                </pic:pic>
+              </a:graphicData>
+            </a:graphic>
+          </wp:inline>
+        </w:drawing>
+      </w:r>
+      <w:r>
+        <w:br/>
+      </w:r>
+    </w:p>
+    <w:p>
+      <w:pPr>
+        <w:pStyle w:val="ListParagraph"/>
+        <w:numPr>
+          <w:ilvl w:val="0"/>
+          <w:numId w:val="32"/>
+        </w:numPr>
+      </w:pPr>
+      <w:r>
+        <w:rPr>
+          <w:b/>
+          <w:bCs/>
+        </w:rPr>
+        <w:lastRenderedPageBreak/>
+        <w:t>Step 03</w:t>
+      </w:r>
+      <w:r>
+        <w:t xml:space="preserve">: Reading from </w:t>
+      </w:r>
+      <w:proofErr w:type="spellStart"/>
+      <w:r>
+        <w:t>avro</w:t>
+      </w:r>
+      <w:proofErr w:type="spellEnd"/>
+      <w:r>
+        <w:t xml:space="preserve"> file.</w:t>
+      </w:r>
+      <w:r>
+        <w:br/>
+      </w:r>
+      <w:r>
+        <w:rPr>
+          <w:noProof/>
+        </w:rPr>
+        <w:drawing>
+          <wp:inline distT="0" distB="0" distL="0" distR="0" wp14:anchorId="460E9278" wp14:editId="71227CE2">
+            <wp:extent cx="7649845" cy="2331720"/>
+            <wp:effectExtent l="0" t="0" r="8255" b="0"/>
+            <wp:docPr id="503712818" name="Picture 1" descr="A screenshot of a computer&#10;&#10;Description automatically generated"/>
+            <wp:cNvGraphicFramePr>
+              <a:graphicFrameLocks xmlns:a="http://schemas.openxmlformats.org/drawingml/2006/main" noChangeAspect="1"/>
+            </wp:cNvGraphicFramePr>
+            <a:graphic xmlns:a="http://schemas.openxmlformats.org/drawingml/2006/main">
+              <a:graphicData uri="http://schemas.openxmlformats.org/drawingml/2006/picture">
+                <pic:pic xmlns:pic="http://schemas.openxmlformats.org/drawingml/2006/picture">
+                  <pic:nvPicPr>
+                    <pic:cNvPr id="503712818" name="Picture 1" descr="A screenshot of a computer&#10;&#10;Description automatically generated"/>
+                    <pic:cNvPicPr/>
+                  </pic:nvPicPr>
+                  <pic:blipFill>
+                    <a:blip r:embed="rId17"/>
+                    <a:stretch>
+                      <a:fillRect/>
+                    </a:stretch>
+                  </pic:blipFill>
+                  <pic:spPr>
+                    <a:xfrm>
+                      <a:off x="0" y="0"/>
+                      <a:ext cx="7649845" cy="2331720"/>
+                    </a:xfrm>
+                    <a:prstGeom prst="rect">
+                      <a:avLst/>
+                    </a:prstGeom>
+                  </pic:spPr>
+                </pic:pic>
+              </a:graphicData>
+            </a:graphic>
+          </wp:inline>
+        </w:drawing>
+      </w:r>
+      <w:r>
+        <w:br/>
+      </w:r>
+    </w:p>
+    <w:p>
+      <w:pPr>
+        <w:pStyle w:val="ListParagraph"/>
+        <w:numPr>
+          <w:ilvl w:val="0"/>
+          <w:numId w:val="32"/>
+        </w:numPr>
+      </w:pPr>
+      <w:r>
+        <w:br/>
+      </w:r>
     </w:p>
     <w:sectPr>
       <w:pgSz w:w="12240" w:h="15840"/>
